--- a/OG Recreating Databases Doc & Scripts/How to Copy User Databases from One Server to Another Server.docx
+++ b/OG Recreating Databases Doc & Scripts/How to Copy User Databases from One Server to Another Server.docx
@@ -1,6 +1,6 @@
 
 <file path=word/document.xml><?xml version="1.0" encoding="utf-8"?>
-<w:document xmlns:wpc="http://schemas.microsoft.com/office/word/2010/wordprocessingCanvas" xmlns:cx="http://schemas.microsoft.com/office/drawing/2014/chartex" xmlns:cx1="http://schemas.microsoft.com/office/drawing/2015/9/8/chartex" xmlns:mc="http://schemas.openxmlformats.org/markup-compatibility/2006" xmlns:o="urn:schemas-microsoft-com:office:office" xmlns:r="http://schemas.openxmlformats.org/officeDocument/2006/relationships" xmlns:m="http://schemas.openxmlformats.org/officeDocument/2006/math" xmlns:v="urn:schemas-microsoft-com:vml" xmlns:wp14="http://schemas.microsoft.com/office/word/2010/wordprocessingDrawing" xmlns:wp="http://schemas.openxmlformats.org/drawingml/2006/wordprocessingDrawing" xmlns:w10="urn:schemas-microsoft-com:office:word" xmlns:w="http://schemas.openxmlformats.org/wordprocessingml/2006/main" xmlns:w14="http://schemas.microsoft.com/office/word/2010/wordml" xmlns:w15="http://schemas.microsoft.com/office/word/2012/wordml" xmlns:w16se="http://schemas.microsoft.com/office/word/2015/wordml/symex" xmlns:wpg="http://schemas.microsoft.com/office/word/2010/wordprocessingGroup" xmlns:wpi="http://schemas.microsoft.com/office/word/2010/wordprocessingInk" xmlns:wne="http://schemas.microsoft.com/office/word/2006/wordml" xmlns:wps="http://schemas.microsoft.com/office/word/2010/wordprocessingShape" mc:Ignorable="w14 w15 w16se wp14">
+<w:document xmlns:wpc="http://schemas.microsoft.com/office/word/2010/wordprocessingCanvas" xmlns:mc="http://schemas.openxmlformats.org/markup-compatibility/2006" xmlns:o="urn:schemas-microsoft-com:office:office" xmlns:r="http://schemas.openxmlformats.org/officeDocument/2006/relationships" xmlns:m="http://schemas.openxmlformats.org/officeDocument/2006/math" xmlns:v="urn:schemas-microsoft-com:vml" xmlns:wp14="http://schemas.microsoft.com/office/word/2010/wordprocessingDrawing" xmlns:wp="http://schemas.openxmlformats.org/drawingml/2006/wordprocessingDrawing" xmlns:w10="urn:schemas-microsoft-com:office:word" xmlns:w="http://schemas.openxmlformats.org/wordprocessingml/2006/main" xmlns:w14="http://schemas.microsoft.com/office/word/2010/wordml" xmlns:w15="http://schemas.microsoft.com/office/word/2012/wordml" xmlns:wpg="http://schemas.microsoft.com/office/word/2010/wordprocessingGroup" xmlns:wpi="http://schemas.microsoft.com/office/word/2010/wordprocessingInk" xmlns:wne="http://schemas.microsoft.com/office/word/2006/wordml" xmlns:wps="http://schemas.microsoft.com/office/word/2010/wordprocessingShape" mc:Ignorable="w14 w15 wp14">
   <w:body>
     <w:p>
       <w:pPr>
@@ -54,21 +54,7 @@
         <w:rPr>
           <w:b/>
         </w:rPr>
-        <w:t xml:space="preserve">get </w:t>
-      </w:r>
-      <w:proofErr w:type="spellStart"/>
-      <w:r>
-        <w:rPr>
-          <w:b/>
-        </w:rPr>
-        <w:t>sql</w:t>
-      </w:r>
-      <w:proofErr w:type="spellEnd"/>
-      <w:r>
-        <w:rPr>
-          <w:b/>
-        </w:rPr>
-        <w:t xml:space="preserve"> server 2005 </w:t>
+        <w:t xml:space="preserve">get sql server 2005 </w:t>
       </w:r>
       <w:proofErr w:type="spellStart"/>
       <w:r>
@@ -276,21 +262,7 @@
         <w:rPr>
           <w:b/>
         </w:rPr>
-        <w:t xml:space="preserve">get </w:t>
-      </w:r>
-      <w:proofErr w:type="spellStart"/>
-      <w:r>
-        <w:rPr>
-          <w:b/>
-        </w:rPr>
-        <w:t>sql</w:t>
-      </w:r>
-      <w:proofErr w:type="spellEnd"/>
-      <w:r>
-        <w:rPr>
-          <w:b/>
-        </w:rPr>
-        <w:t xml:space="preserve"> server 2005 </w:t>
+        <w:t xml:space="preserve">get sql server 2005 </w:t>
       </w:r>
       <w:proofErr w:type="spellStart"/>
       <w:r>
@@ -824,18 +796,13 @@
       </w:r>
       <w:proofErr w:type="spellStart"/>
       <w:r>
-        <w:t>backup_</w:t>
-      </w:r>
-      <w:proofErr w:type="gramStart"/>
-      <w:r>
-        <w:t>path</w:t>
+        <w:t>backup_path</w:t>
       </w:r>
       <w:proofErr w:type="spellEnd"/>
       <w:r>
         <w:t>}{</w:t>
       </w:r>
       <w:proofErr w:type="spellStart"/>
-      <w:proofErr w:type="gramEnd"/>
       <w:r>
         <w:t>database_name</w:t>
       </w:r>
@@ -969,15 +936,7 @@
       </w:r>
       <w:proofErr w:type="spellEnd"/>
       <w:r>
-        <w:t>”, for full database backups, or “</w:t>
-      </w:r>
-      <w:proofErr w:type="spellStart"/>
-      <w:r>
-        <w:t>trn</w:t>
-      </w:r>
-      <w:proofErr w:type="spellEnd"/>
-      <w:r>
-        <w:t>” for tail log backups</w:t>
+        <w:t>”, for full database backups, or “trn” for tail log backups</w:t>
       </w:r>
     </w:p>
     <w:p>
@@ -1146,21 +1105,7 @@
         <w:rPr>
           <w:b/>
         </w:rPr>
-        <w:t xml:space="preserve">convert backup paths into </w:t>
-      </w:r>
-      <w:proofErr w:type="spellStart"/>
-      <w:r>
-        <w:rPr>
-          <w:b/>
-        </w:rPr>
-        <w:t>sql</w:t>
-      </w:r>
-      <w:proofErr w:type="spellEnd"/>
-      <w:r>
-        <w:rPr>
-          <w:b/>
-        </w:rPr>
-        <w:t xml:space="preserve"> to list database name and backup path.xlsx</w:t>
+        <w:t>convert backup paths into sql to list database name and backup path.xlsx</w:t>
       </w:r>
       <w:r>
         <w:t>’ to construct the inputs for the script ‘</w:t>
@@ -1389,7 +1334,20 @@
         <w:t>its</w:t>
       </w:r>
       <w:r>
-        <w:t xml:space="preserve"> output</w:t>
+        <w:t xml:space="preserve"> </w:t>
+      </w:r>
+      <w:proofErr w:type="spellStart"/>
+      <w:r>
+        <w:t>outp</w:t>
+      </w:r>
+      <w:proofErr w:type="spellEnd"/>
+      <w:r>
+        <w:t xml:space="preserve"> </w:t>
+      </w:r>
+      <w:bookmarkStart w:id="0" w:name="_GoBack"/>
+      <w:bookmarkEnd w:id="0"/>
+      <w:r>
+        <w:t>ut</w:t>
       </w:r>
       <w:r>
         <w:t>:</w:t>
@@ -1762,15 +1720,7 @@
         <w:t>, or databases,</w:t>
       </w:r>
       <w:r>
-        <w:t xml:space="preserve"> from one server to another, a single, simple, full </w:t>
-      </w:r>
-      <w:proofErr w:type="spellStart"/>
-      <w:r>
-        <w:t>backup</w:t>
-      </w:r>
-      <w:proofErr w:type="spellEnd"/>
-      <w:r>
-        <w:t xml:space="preserve"> of the database is sufficient.</w:t>
+        <w:t xml:space="preserve"> from one server to another, a single, simple, full backup of the database is sufficient.</w:t>
       </w:r>
     </w:p>
     <w:p>
@@ -2283,13 +2233,7 @@
         <w:jc w:val="both"/>
       </w:pPr>
       <w:r>
-        <w:t>Save this script, its output/results and the results of (</w:t>
-      </w:r>
-      <w:r>
-        <w:t>ii</w:t>
-      </w:r>
-      <w:r>
-        <w:t>)</w:t>
+        <w:t>Save this script, its output/results and the results of (ii)</w:t>
       </w:r>
       <w:r>
         <w:t xml:space="preserve"> </w:t>
@@ -2562,8 +2506,6 @@
       <w:r>
         <w:t>i</w:t>
       </w:r>
-      <w:bookmarkStart w:id="0" w:name="_GoBack"/>
-      <w:bookmarkEnd w:id="0"/>
       <w:r>
         <w:t>) as artifacts</w:t>
       </w:r>
@@ -2593,7 +2535,7 @@
 </file>
 
 <file path=word/numbering.xml><?xml version="1.0" encoding="utf-8"?>
-<w:numbering xmlns:wpc="http://schemas.microsoft.com/office/word/2010/wordprocessingCanvas" xmlns:cx="http://schemas.microsoft.com/office/drawing/2014/chartex" xmlns:cx1="http://schemas.microsoft.com/office/drawing/2015/9/8/chartex" xmlns:mc="http://schemas.openxmlformats.org/markup-compatibility/2006" xmlns:o="urn:schemas-microsoft-com:office:office" xmlns:r="http://schemas.openxmlformats.org/officeDocument/2006/relationships" xmlns:m="http://schemas.openxmlformats.org/officeDocument/2006/math" xmlns:v="urn:schemas-microsoft-com:vml" xmlns:wp14="http://schemas.microsoft.com/office/word/2010/wordprocessingDrawing" xmlns:wp="http://schemas.openxmlformats.org/drawingml/2006/wordprocessingDrawing" xmlns:w10="urn:schemas-microsoft-com:office:word" xmlns:w="http://schemas.openxmlformats.org/wordprocessingml/2006/main" xmlns:w14="http://schemas.microsoft.com/office/word/2010/wordml" xmlns:w15="http://schemas.microsoft.com/office/word/2012/wordml" xmlns:w16se="http://schemas.microsoft.com/office/word/2015/wordml/symex" xmlns:wpg="http://schemas.microsoft.com/office/word/2010/wordprocessingGroup" xmlns:wpi="http://schemas.microsoft.com/office/word/2010/wordprocessingInk" xmlns:wne="http://schemas.microsoft.com/office/word/2006/wordml" xmlns:wps="http://schemas.microsoft.com/office/word/2010/wordprocessingShape" mc:Ignorable="w14 w15 w16se wp14">
+<w:numbering xmlns:wpc="http://schemas.microsoft.com/office/word/2010/wordprocessingCanvas" xmlns:mc="http://schemas.openxmlformats.org/markup-compatibility/2006" xmlns:o="urn:schemas-microsoft-com:office:office" xmlns:r="http://schemas.openxmlformats.org/officeDocument/2006/relationships" xmlns:m="http://schemas.openxmlformats.org/officeDocument/2006/math" xmlns:v="urn:schemas-microsoft-com:vml" xmlns:wp14="http://schemas.microsoft.com/office/word/2010/wordprocessingDrawing" xmlns:wp="http://schemas.openxmlformats.org/drawingml/2006/wordprocessingDrawing" xmlns:w10="urn:schemas-microsoft-com:office:word" xmlns:w="http://schemas.openxmlformats.org/wordprocessingml/2006/main" xmlns:w14="http://schemas.microsoft.com/office/word/2010/wordml" xmlns:w15="http://schemas.microsoft.com/office/word/2012/wordml" xmlns:wpg="http://schemas.microsoft.com/office/word/2010/wordprocessingGroup" xmlns:wpi="http://schemas.microsoft.com/office/word/2010/wordprocessingInk" xmlns:wne="http://schemas.microsoft.com/office/word/2006/wordml" xmlns:wps="http://schemas.microsoft.com/office/word/2010/wordprocessingShape" mc:Ignorable="w14 w15 wp14">
   <w:abstractNum w:abstractNumId="0" w15:restartNumberingAfterBreak="0">
     <w:nsid w:val="05A66F25"/>
     <w:multiLevelType w:val="hybridMultilevel"/>
@@ -3058,7 +3000,7 @@
 </file>
 
 <file path=word/styles.xml><?xml version="1.0" encoding="utf-8"?>
-<w:styles xmlns:mc="http://schemas.openxmlformats.org/markup-compatibility/2006" xmlns:r="http://schemas.openxmlformats.org/officeDocument/2006/relationships" xmlns:w="http://schemas.openxmlformats.org/wordprocessingml/2006/main" xmlns:w14="http://schemas.microsoft.com/office/word/2010/wordml" xmlns:w15="http://schemas.microsoft.com/office/word/2012/wordml" xmlns:w16se="http://schemas.microsoft.com/office/word/2015/wordml/symex" mc:Ignorable="w14 w15 w16se">
+<w:styles xmlns:mc="http://schemas.openxmlformats.org/markup-compatibility/2006" xmlns:r="http://schemas.openxmlformats.org/officeDocument/2006/relationships" xmlns:w="http://schemas.openxmlformats.org/wordprocessingml/2006/main" xmlns:w14="http://schemas.microsoft.com/office/word/2010/wordml" xmlns:w15="http://schemas.microsoft.com/office/word/2012/wordml" mc:Ignorable="w14 w15">
   <w:docDefaults>
     <w:rPrDefault>
       <w:rPr>
